--- a/docs/SocialRoboticsUseCases.docx
+++ b/docs/SocialRoboticsUseCases.docx
@@ -18,6 +18,23 @@
         <w:t>Social Robotics Use Cases</w:t>
       </w:r>
     </w:p>
+    <w:p>
+      <w:r>
+        <w:t>Acronyms:</w:t>
+      </w:r>
+    </w:p>
+    <w:p>
+      <w:r>
+        <w:tab/>
+        <w:t>AMM = Activities Master Module</w:t>
+      </w:r>
+    </w:p>
+    <w:p>
+      <w:r>
+        <w:tab/>
+        <w:t>SIDM = Social Interactive Drawing Module</w:t>
+      </w:r>
+    </w:p>
     <w:p/>
     <w:p>
       <w:pPr>
@@ -41,7 +58,10 @@
         <w:t xml:space="preserve">Actors: </w:t>
       </w:r>
       <w:r>
-        <w:t>Robot, Subject</w:t>
+        <w:t xml:space="preserve">Robot, </w:t>
+      </w:r>
+      <w:r>
+        <w:t>Operator</w:t>
       </w:r>
     </w:p>
     <w:p>
@@ -49,7 +69,10 @@
         <w:t>Entry Conditions:</w:t>
       </w:r>
       <w:r>
-        <w:t xml:space="preserve"> The Robot has been turned on.</w:t>
+        <w:t xml:space="preserve"> The Robot </w:t>
+      </w:r>
+      <w:r>
+        <w:t>is available in the correct environment.</w:t>
       </w:r>
     </w:p>
     <w:p>
@@ -81,6 +104,13 @@
         </w:numPr>
       </w:pPr>
       <w:r>
+        <w:t xml:space="preserve">Initiate </w:t>
+      </w:r>
+      <w:r>
+        <w:rPr>
+          <w:b/>
+          <w:bCs/>
+        </w:rPr>
         <w:t>Robot Startup</w:t>
       </w:r>
     </w:p>
@@ -93,6 +123,13 @@
         </w:numPr>
       </w:pPr>
       <w:r>
+        <w:t xml:space="preserve">Start to </w:t>
+      </w:r>
+      <w:r>
+        <w:rPr>
+          <w:b/>
+          <w:bCs/>
+        </w:rPr>
         <w:t>Load Activities Master Module</w:t>
       </w:r>
     </w:p>
@@ -105,6 +142,13 @@
         </w:numPr>
       </w:pPr>
       <w:r>
+        <w:t xml:space="preserve">Prepare to </w:t>
+      </w:r>
+      <w:r>
+        <w:rPr>
+          <w:b/>
+          <w:bCs/>
+        </w:rPr>
         <w:t>Detect Subject</w:t>
       </w:r>
     </w:p>
@@ -118,7 +162,30 @@
         <w:t>Exceptions:</w:t>
       </w:r>
     </w:p>
-    <w:p/>
+    <w:p>
+      <w:r>
+        <w:tab/>
+        <w:t xml:space="preserve">2a) The </w:t>
+      </w:r>
+      <w:r>
+        <w:t xml:space="preserve">AMM </w:t>
+      </w:r>
+      <w:r>
+        <w:t>cannot be loaded</w:t>
+      </w:r>
+    </w:p>
+    <w:p>
+      <w:r>
+        <w:tab/>
+        <w:t xml:space="preserve">3a) The </w:t>
+      </w:r>
+      <w:r>
+        <w:t>R</w:t>
+      </w:r>
+      <w:r>
+        <w:t>obot cannot detect a subject within the allotted time</w:t>
+      </w:r>
+    </w:p>
     <w:p/>
     <w:p>
       <w:pPr>
@@ -142,13 +209,19 @@
       <w:r>
         <w:t>Robot</w:t>
       </w:r>
+      <w:r>
+        <w:t>, Operator</w:t>
+      </w:r>
     </w:p>
     <w:p>
       <w:r>
         <w:t>Entry Conditions:</w:t>
       </w:r>
       <w:r>
-        <w:t xml:space="preserve"> The Robot has been turned on.</w:t>
+        <w:t xml:space="preserve"> The Robot </w:t>
+      </w:r>
+      <w:r>
+        <w:t>is available in the correct environment.</w:t>
       </w:r>
     </w:p>
     <w:p>
@@ -172,6 +245,57 @@
       </w:r>
     </w:p>
     <w:p>
+      <w:pPr>
+        <w:pStyle w:val="ListParagraph"/>
+        <w:numPr>
+          <w:ilvl w:val="0"/>
+          <w:numId w:val="4"/>
+        </w:numPr>
+      </w:pPr>
+      <w:r>
+        <w:t>The NAO button is pressed</w:t>
+      </w:r>
+      <w:r>
+        <w:t xml:space="preserve"> by the Operator</w:t>
+      </w:r>
+    </w:p>
+    <w:p>
+      <w:pPr>
+        <w:pStyle w:val="ListParagraph"/>
+        <w:numPr>
+          <w:ilvl w:val="0"/>
+          <w:numId w:val="4"/>
+        </w:numPr>
+      </w:pPr>
+      <w:r>
+        <w:t xml:space="preserve">The </w:t>
+      </w:r>
+      <w:r>
+        <w:t>R</w:t>
+      </w:r>
+      <w:r>
+        <w:t>obot turns on</w:t>
+      </w:r>
+    </w:p>
+    <w:p>
+      <w:pPr>
+        <w:pStyle w:val="ListParagraph"/>
+        <w:numPr>
+          <w:ilvl w:val="0"/>
+          <w:numId w:val="4"/>
+        </w:numPr>
+      </w:pPr>
+      <w:r>
+        <w:t xml:space="preserve">The </w:t>
+      </w:r>
+      <w:r>
+        <w:t>R</w:t>
+      </w:r>
+      <w:r>
+        <w:t>obot performs its standard startup sequence</w:t>
+      </w:r>
+    </w:p>
+    <w:p>
       <w:r>
         <w:tab/>
       </w:r>
@@ -181,6 +305,53 @@
         <w:t>Exceptions:</w:t>
       </w:r>
     </w:p>
+    <w:p>
+      <w:r>
+        <w:tab/>
+        <w:t xml:space="preserve">2a) The </w:t>
+      </w:r>
+      <w:r>
+        <w:t>R</w:t>
+      </w:r>
+      <w:r>
+        <w:t xml:space="preserve">obot does not turn on </w:t>
+      </w:r>
+    </w:p>
+    <w:p>
+      <w:r>
+        <w:tab/>
+        <w:t xml:space="preserve">3a) The </w:t>
+      </w:r>
+      <w:r>
+        <w:t>R</w:t>
+      </w:r>
+      <w:r>
+        <w:t>obot performs its software update sequence</w:t>
+      </w:r>
+    </w:p>
+    <w:p>
+      <w:r>
+        <w:tab/>
+      </w:r>
+      <w:r>
+        <w:tab/>
+        <w:t>Action: Wait for the software update to complete and normal startup to resume.</w:t>
+      </w:r>
+    </w:p>
+    <w:p>
+      <w:pPr>
+        <w:ind w:firstLine="720"/>
+      </w:pPr>
+      <w:r>
+        <w:t xml:space="preserve">3b) The </w:t>
+      </w:r>
+      <w:r>
+        <w:t>R</w:t>
+      </w:r>
+      <w:r>
+        <w:t>obot does not perform its standard startup sequence</w:t>
+      </w:r>
+    </w:p>
     <w:p/>
     <w:p>
       <w:pPr>
@@ -211,13 +382,22 @@
       <w:r>
         <w:t>Robot</w:t>
       </w:r>
+      <w:r>
+        <w:t>, Operator</w:t>
+      </w:r>
     </w:p>
     <w:p>
       <w:r>
         <w:t>Entry Conditions:</w:t>
       </w:r>
       <w:r>
-        <w:t xml:space="preserve"> The robot has been turned on and completed its startup sequence.</w:t>
+        <w:t xml:space="preserve"> The </w:t>
+      </w:r>
+      <w:r>
+        <w:t>R</w:t>
+      </w:r>
+      <w:r>
+        <w:t>obot has been turned on and completed its startup sequence.</w:t>
       </w:r>
     </w:p>
     <w:p>
@@ -225,7 +405,13 @@
         <w:t>Exit Conditions:</w:t>
       </w:r>
       <w:r>
-        <w:t xml:space="preserve"> The activities master module has been loaded.</w:t>
+        <w:t xml:space="preserve"> The </w:t>
+      </w:r>
+      <w:r>
+        <w:t>AMM</w:t>
+      </w:r>
+      <w:r>
+        <w:t xml:space="preserve"> has been loaded.</w:t>
       </w:r>
     </w:p>
     <w:p/>
@@ -241,6 +427,104 @@
       </w:r>
     </w:p>
     <w:p>
+      <w:pPr>
+        <w:pStyle w:val="ListParagraph"/>
+        <w:numPr>
+          <w:ilvl w:val="0"/>
+          <w:numId w:val="5"/>
+        </w:numPr>
+      </w:pPr>
+      <w:r>
+        <w:t xml:space="preserve">The NAO system loads the </w:t>
+      </w:r>
+      <w:r>
+        <w:t>AMM</w:t>
+      </w:r>
+    </w:p>
+    <w:p>
+      <w:pPr>
+        <w:pStyle w:val="ListParagraph"/>
+        <w:numPr>
+          <w:ilvl w:val="0"/>
+          <w:numId w:val="5"/>
+        </w:numPr>
+      </w:pPr>
+      <w:r>
+        <w:t xml:space="preserve">The </w:t>
+      </w:r>
+      <w:r>
+        <w:t>AMM</w:t>
+      </w:r>
+      <w:r>
+        <w:t xml:space="preserve"> self-initialization sequence is started</w:t>
+      </w:r>
+    </w:p>
+    <w:p>
+      <w:pPr>
+        <w:pStyle w:val="ListParagraph"/>
+        <w:numPr>
+          <w:ilvl w:val="0"/>
+          <w:numId w:val="5"/>
+        </w:numPr>
+      </w:pPr>
+      <w:r>
+        <w:lastRenderedPageBreak/>
+        <w:t xml:space="preserve">The </w:t>
+      </w:r>
+      <w:r>
+        <w:t>R</w:t>
+      </w:r>
+      <w:r>
+        <w:t>obot gives a verbal notification that the module has been loaded and initialized (</w:t>
+      </w:r>
+      <w:r>
+        <w:rPr>
+          <w:b/>
+          <w:bCs/>
+        </w:rPr>
+        <w:t>Speak Interaction Statement</w:t>
+      </w:r>
+      <w:r>
+        <w:t>)</w:t>
+      </w:r>
+    </w:p>
+    <w:p>
+      <w:pPr>
+        <w:pStyle w:val="ListParagraph"/>
+        <w:numPr>
+          <w:ilvl w:val="0"/>
+          <w:numId w:val="5"/>
+        </w:numPr>
+      </w:pPr>
+      <w:r>
+        <w:t xml:space="preserve">The Robot pauses to allow the Operator to </w:t>
+      </w:r>
+      <w:r>
+        <w:t xml:space="preserve">position it and </w:t>
+      </w:r>
+      <w:r>
+        <w:t>leave the environment (assuming Operator is not Subject)</w:t>
+      </w:r>
+    </w:p>
+    <w:p>
+      <w:pPr>
+        <w:pStyle w:val="ListParagraph"/>
+        <w:numPr>
+          <w:ilvl w:val="0"/>
+          <w:numId w:val="5"/>
+        </w:numPr>
+      </w:pPr>
+      <w:r>
+        <w:t xml:space="preserve">The </w:t>
+      </w:r>
+      <w:r>
+        <w:t>AMM</w:t>
+      </w:r>
+      <w:r>
+        <w:t xml:space="preserve"> awaits the detection of a subject</w:t>
+      </w:r>
+    </w:p>
+    <w:p>
       <w:r>
         <w:tab/>
       </w:r>
@@ -250,6 +534,36 @@
         <w:t>Exceptions:</w:t>
       </w:r>
     </w:p>
+    <w:p>
+      <w:r>
+        <w:tab/>
+        <w:t xml:space="preserve">1a) The NAO system fails to load the </w:t>
+      </w:r>
+      <w:r>
+        <w:t>AMM</w:t>
+      </w:r>
+    </w:p>
+    <w:p>
+      <w:r>
+        <w:tab/>
+        <w:t xml:space="preserve">1b) The NAO system cannot locate the </w:t>
+      </w:r>
+      <w:r>
+        <w:t>AMM</w:t>
+      </w:r>
+    </w:p>
+    <w:p>
+      <w:r>
+        <w:tab/>
+        <w:t xml:space="preserve">2a) The </w:t>
+      </w:r>
+      <w:r>
+        <w:t>AMM</w:t>
+      </w:r>
+      <w:r>
+        <w:t xml:space="preserve"> fails during its self-initialization sequence</w:t>
+      </w:r>
+    </w:p>
     <w:p/>
     <w:p>
       <w:pPr>
@@ -290,7 +604,13 @@
         <w:t>Exit Conditions:</w:t>
       </w:r>
       <w:r>
-        <w:t xml:space="preserve"> The subject has been detected. </w:t>
+        <w:t xml:space="preserve"> The </w:t>
+      </w:r>
+      <w:r>
+        <w:t>S</w:t>
+      </w:r>
+      <w:r>
+        <w:t xml:space="preserve">ubject has been detected. </w:t>
       </w:r>
     </w:p>
     <w:p/>
@@ -306,6 +626,72 @@
       </w:r>
     </w:p>
     <w:p>
+      <w:pPr>
+        <w:pStyle w:val="ListParagraph"/>
+        <w:numPr>
+          <w:ilvl w:val="0"/>
+          <w:numId w:val="6"/>
+        </w:numPr>
+      </w:pPr>
+      <w:r>
+        <w:t>The Subject enters the environment</w:t>
+      </w:r>
+    </w:p>
+    <w:p>
+      <w:pPr>
+        <w:pStyle w:val="ListParagraph"/>
+        <w:numPr>
+          <w:ilvl w:val="0"/>
+          <w:numId w:val="6"/>
+        </w:numPr>
+      </w:pPr>
+      <w:r>
+        <w:t>The Robot</w:t>
+      </w:r>
+      <w:r>
+        <w:t xml:space="preserve"> detects the </w:t>
+      </w:r>
+      <w:r>
+        <w:t>S</w:t>
+      </w:r>
+      <w:r>
+        <w:t>ubject using its camera and audio systems</w:t>
+      </w:r>
+    </w:p>
+    <w:p>
+      <w:pPr>
+        <w:pStyle w:val="ListParagraph"/>
+        <w:numPr>
+          <w:ilvl w:val="0"/>
+          <w:numId w:val="6"/>
+        </w:numPr>
+      </w:pPr>
+      <w:r>
+        <w:t xml:space="preserve">The Robot turns its head to look at the </w:t>
+      </w:r>
+      <w:r>
+        <w:t>Subject</w:t>
+      </w:r>
+    </w:p>
+    <w:p>
+      <w:pPr>
+        <w:pStyle w:val="ListParagraph"/>
+        <w:numPr>
+          <w:ilvl w:val="0"/>
+          <w:numId w:val="6"/>
+        </w:numPr>
+      </w:pPr>
+      <w:r>
+        <w:t xml:space="preserve">An event is raised to notify the </w:t>
+      </w:r>
+      <w:r>
+        <w:t>AMM</w:t>
+      </w:r>
+      <w:r>
+        <w:t xml:space="preserve"> that the Subject has been detected</w:t>
+      </w:r>
+    </w:p>
+    <w:p>
       <w:r>
         <w:tab/>
       </w:r>
@@ -315,6 +701,30 @@
         <w:t>Exceptions:</w:t>
       </w:r>
     </w:p>
+    <w:p>
+      <w:r>
+        <w:tab/>
+        <w:t>1a) The Subject does not enter the environment in the allotted amount of time</w:t>
+      </w:r>
+    </w:p>
+    <w:p>
+      <w:r>
+        <w:tab/>
+        <w:t>2a) The Robot fails to detect a Subject within the environment</w:t>
+      </w:r>
+    </w:p>
+    <w:p>
+      <w:r>
+        <w:tab/>
+        <w:t>3a) The Robot does not turn its head to look at the Subject</w:t>
+      </w:r>
+    </w:p>
+    <w:p>
+      <w:r>
+        <w:tab/>
+        <w:t>3b) The Robot turns its head, but does not look at the Subject directly</w:t>
+      </w:r>
+    </w:p>
     <w:p/>
     <w:p>
       <w:pPr>
@@ -346,11 +756,22 @@
         <w:ind w:left="720" w:hanging="720"/>
       </w:pPr>
       <w:r>
-        <w:lastRenderedPageBreak/>
         <w:t>Entry Conditions:</w:t>
       </w:r>
       <w:r>
-        <w:t xml:space="preserve"> The activities master module has been loaded and the subject has been detected.</w:t>
+        <w:t xml:space="preserve"> The </w:t>
+      </w:r>
+      <w:r>
+        <w:t>AMM</w:t>
+      </w:r>
+      <w:r>
+        <w:t xml:space="preserve"> has been loaded and the </w:t>
+      </w:r>
+      <w:r>
+        <w:t>S</w:t>
+      </w:r>
+      <w:r>
+        <w:t>ubject has been detected.</w:t>
       </w:r>
     </w:p>
     <w:p>
@@ -361,7 +782,10 @@
         <w:t xml:space="preserve"> The </w:t>
       </w:r>
       <w:r>
-        <w:t>subject has been greeted and all activity modules have been discovered.</w:t>
+        <w:t>S</w:t>
+      </w:r>
+      <w:r>
+        <w:t>ubject has been greeted and all activity modules have been discovered.</w:t>
       </w:r>
     </w:p>
     <w:p/>
@@ -385,7 +809,13 @@
         </w:numPr>
       </w:pPr>
       <w:r>
-        <w:t>Greet Subject</w:t>
+        <w:t xml:space="preserve">The </w:t>
+      </w:r>
+      <w:r>
+        <w:t>AMM</w:t>
+      </w:r>
+      <w:r>
+        <w:t xml:space="preserve"> receives the Subject detected event</w:t>
       </w:r>
     </w:p>
     <w:p>
@@ -397,7 +827,56 @@
         </w:numPr>
       </w:pPr>
       <w:r>
-        <w:t>Discover Available Activity Modules</w:t>
+        <w:t>The Robot greets the Subject (</w:t>
+      </w:r>
+      <w:r>
+        <w:rPr>
+          <w:b/>
+          <w:bCs/>
+        </w:rPr>
+        <w:t>Greet Subject</w:t>
+      </w:r>
+      <w:r>
+        <w:t>)</w:t>
+      </w:r>
+    </w:p>
+    <w:p>
+      <w:pPr>
+        <w:pStyle w:val="ListParagraph"/>
+        <w:numPr>
+          <w:ilvl w:val="0"/>
+          <w:numId w:val="2"/>
+        </w:numPr>
+      </w:pPr>
+      <w:r>
+        <w:t xml:space="preserve">The </w:t>
+      </w:r>
+      <w:r>
+        <w:t>AMM</w:t>
+      </w:r>
+      <w:r>
+        <w:t xml:space="preserve"> </w:t>
+      </w:r>
+      <w:r>
+        <w:rPr>
+          <w:b/>
+          <w:bCs/>
+        </w:rPr>
+        <w:t>Discover</w:t>
+      </w:r>
+      <w:r>
+        <w:rPr>
+          <w:b/>
+          <w:bCs/>
+        </w:rPr>
+        <w:t>s</w:t>
+      </w:r>
+      <w:r>
+        <w:rPr>
+          <w:b/>
+          <w:bCs/>
+        </w:rPr>
+        <w:t xml:space="preserve"> Available Activity Modules</w:t>
       </w:r>
     </w:p>
     <w:p>
@@ -410,6 +889,20 @@
         <w:t>Exceptions:</w:t>
       </w:r>
     </w:p>
+    <w:p>
+      <w:r>
+        <w:tab/>
+        <w:t>1a) The AMM does not receive the Subject detected event in the allotted time</w:t>
+      </w:r>
+    </w:p>
+    <w:p>
+      <w:r>
+        <w:tab/>
+      </w:r>
+      <w:r>
+        <w:t>3a) The Robot cannot locate any available Activity Modules</w:t>
+      </w:r>
+    </w:p>
     <w:p/>
     <w:p>
       <w:pPr>
@@ -436,10 +929,17 @@
     </w:p>
     <w:p>
       <w:r>
+        <w:lastRenderedPageBreak/>
         <w:t>Entry Conditions:</w:t>
       </w:r>
       <w:r>
-        <w:t xml:space="preserve"> The subject has been detected.</w:t>
+        <w:t xml:space="preserve"> The </w:t>
+      </w:r>
+      <w:r>
+        <w:t>S</w:t>
+      </w:r>
+      <w:r>
+        <w:t>ubject has been detected.</w:t>
       </w:r>
     </w:p>
     <w:p>
@@ -447,7 +947,13 @@
         <w:t>Exit Conditions:</w:t>
       </w:r>
       <w:r>
-        <w:t xml:space="preserve"> The subject has been greeted. </w:t>
+        <w:t xml:space="preserve"> The </w:t>
+      </w:r>
+      <w:r>
+        <w:t>S</w:t>
+      </w:r>
+      <w:r>
+        <w:t xml:space="preserve">ubject has been greeted. </w:t>
       </w:r>
     </w:p>
     <w:p/>
@@ -463,10 +969,72 @@
       </w:r>
     </w:p>
     <w:p>
-      <w:r>
-        <w:tab/>
-      </w:r>
-    </w:p>
+      <w:pPr>
+        <w:pStyle w:val="ListParagraph"/>
+        <w:numPr>
+          <w:ilvl w:val="0"/>
+          <w:numId w:val="7"/>
+        </w:numPr>
+      </w:pPr>
+      <w:r>
+        <w:t>Select a greeting (</w:t>
+      </w:r>
+      <w:r>
+        <w:rPr>
+          <w:b/>
+          <w:bCs/>
+        </w:rPr>
+        <w:t>Select Interaction Statement</w:t>
+      </w:r>
+      <w:r>
+        <w:t>)</w:t>
+      </w:r>
+    </w:p>
+    <w:p>
+      <w:pPr>
+        <w:pStyle w:val="ListParagraph"/>
+        <w:numPr>
+          <w:ilvl w:val="0"/>
+          <w:numId w:val="7"/>
+        </w:numPr>
+      </w:pPr>
+      <w:r>
+        <w:t>Speak greeting to the Subject (</w:t>
+      </w:r>
+      <w:r>
+        <w:rPr>
+          <w:b/>
+          <w:bCs/>
+        </w:rPr>
+        <w:t>Speak Interaction Statement</w:t>
+      </w:r>
+      <w:r>
+        <w:t>)</w:t>
+      </w:r>
+    </w:p>
+    <w:p>
+      <w:pPr>
+        <w:pStyle w:val="ListParagraph"/>
+        <w:numPr>
+          <w:ilvl w:val="0"/>
+          <w:numId w:val="7"/>
+        </w:numPr>
+      </w:pPr>
+      <w:r>
+        <w:t>Invite the Subject to approach (</w:t>
+      </w:r>
+      <w:r>
+        <w:rPr>
+          <w:b/>
+          <w:bCs/>
+        </w:rPr>
+        <w:t>Speak Interaction Statement</w:t>
+      </w:r>
+      <w:r>
+        <w:t>)</w:t>
+      </w:r>
+    </w:p>
+    <w:p/>
     <w:p>
       <w:r>
         <w:t>Exceptions:</w:t>
@@ -525,6 +1093,30 @@
       </w:r>
     </w:p>
     <w:p>
+      <w:pPr>
+        <w:pStyle w:val="ListParagraph"/>
+        <w:numPr>
+          <w:ilvl w:val="0"/>
+          <w:numId w:val="8"/>
+        </w:numPr>
+      </w:pPr>
+      <w:r>
+        <w:t>The AMM scans for Activity Modules</w:t>
+      </w:r>
+    </w:p>
+    <w:p>
+      <w:pPr>
+        <w:pStyle w:val="ListParagraph"/>
+        <w:numPr>
+          <w:ilvl w:val="0"/>
+          <w:numId w:val="8"/>
+        </w:numPr>
+      </w:pPr>
+      <w:r>
+        <w:t>The AMM loads the descriptions for each module found</w:t>
+      </w:r>
+    </w:p>
+    <w:p>
       <w:r>
         <w:tab/>
       </w:r>
@@ -532,6 +1124,18 @@
     <w:p>
       <w:r>
         <w:t>Exceptions:</w:t>
+      </w:r>
+    </w:p>
+    <w:p>
+      <w:r>
+        <w:tab/>
+        <w:t>1a) The AMM cannot locate any Activity Modules</w:t>
+      </w:r>
+    </w:p>
+    <w:p>
+      <w:r>
+        <w:tab/>
+        <w:t>2a) An Activity Module is missing a description</w:t>
       </w:r>
     </w:p>
     <w:p/>
@@ -601,7 +1205,31 @@
         </w:numPr>
       </w:pPr>
       <w:r>
-        <w:t>Explain Commands</w:t>
+        <w:t xml:space="preserve">The Robot </w:t>
+      </w:r>
+      <w:r>
+        <w:rPr>
+          <w:b/>
+          <w:bCs/>
+        </w:rPr>
+        <w:t>Explain</w:t>
+      </w:r>
+      <w:r>
+        <w:rPr>
+          <w:b/>
+          <w:bCs/>
+        </w:rPr>
+        <w:t>s</w:t>
+      </w:r>
+      <w:r>
+        <w:rPr>
+          <w:b/>
+          <w:bCs/>
+        </w:rPr>
+        <w:t xml:space="preserve"> Commands</w:t>
+      </w:r>
+      <w:r>
+        <w:t xml:space="preserve"> </w:t>
       </w:r>
     </w:p>
     <w:p>
@@ -611,9 +1239,41 @@
           <w:ilvl w:val="0"/>
           <w:numId w:val="3"/>
         </w:numPr>
-      </w:pPr>
-      <w:r>
-        <w:t>Explain Activities</w:t>
+        <w:rPr>
+          <w:b/>
+          <w:bCs/>
+        </w:rPr>
+      </w:pPr>
+      <w:r>
+        <w:t xml:space="preserve">The Robot </w:t>
+      </w:r>
+      <w:r>
+        <w:rPr>
+          <w:b/>
+          <w:bCs/>
+        </w:rPr>
+        <w:t>Explain</w:t>
+      </w:r>
+      <w:r>
+        <w:rPr>
+          <w:b/>
+          <w:bCs/>
+        </w:rPr>
+        <w:t>s</w:t>
+      </w:r>
+      <w:r>
+        <w:rPr>
+          <w:b/>
+          <w:bCs/>
+        </w:rPr>
+        <w:t xml:space="preserve"> Activities</w:t>
+      </w:r>
+      <w:r>
+        <w:rPr>
+          <w:b/>
+          <w:bCs/>
+        </w:rPr>
+        <w:t xml:space="preserve"> </w:t>
       </w:r>
     </w:p>
     <w:p>
@@ -625,7 +1285,17 @@
         </w:numPr>
       </w:pPr>
       <w:r>
+        <w:t xml:space="preserve">The Robot prompts the Subject to </w:t>
+      </w:r>
+      <w:r>
+        <w:rPr>
+          <w:b/>
+          <w:bCs/>
+        </w:rPr>
         <w:t>Select Activity</w:t>
+      </w:r>
+      <w:r>
+        <w:t xml:space="preserve"> </w:t>
       </w:r>
     </w:p>
     <w:p>
@@ -637,7 +1307,45 @@
         </w:numPr>
       </w:pPr>
       <w:r>
-        <w:t>Listen for Selection</w:t>
+        <w:t xml:space="preserve">The Robot </w:t>
+      </w:r>
+      <w:r>
+        <w:rPr>
+          <w:b/>
+          <w:bCs/>
+        </w:rPr>
+        <w:t>Listen</w:t>
+      </w:r>
+      <w:r>
+        <w:rPr>
+          <w:b/>
+          <w:bCs/>
+        </w:rPr>
+        <w:t>s</w:t>
+      </w:r>
+      <w:r>
+        <w:rPr>
+          <w:b/>
+          <w:bCs/>
+        </w:rPr>
+        <w:t xml:space="preserve"> for </w:t>
+      </w:r>
+      <w:r>
+        <w:rPr>
+          <w:b/>
+          <w:bCs/>
+        </w:rPr>
+        <w:t>S</w:t>
+      </w:r>
+      <w:r>
+        <w:rPr>
+          <w:b/>
+          <w:bCs/>
+        </w:rPr>
+        <w:t>election</w:t>
+      </w:r>
+      <w:r>
+        <w:t xml:space="preserve"> </w:t>
       </w:r>
     </w:p>
     <w:p>
@@ -649,7 +1357,28 @@
         </w:numPr>
       </w:pPr>
       <w:r>
-        <w:t>Validate Activity Selection</w:t>
+        <w:t xml:space="preserve">The Robot </w:t>
+      </w:r>
+      <w:r>
+        <w:rPr>
+          <w:b/>
+          <w:bCs/>
+        </w:rPr>
+        <w:t>Validate</w:t>
+      </w:r>
+      <w:r>
+        <w:rPr>
+          <w:b/>
+          <w:bCs/>
+        </w:rPr>
+        <w:t>s</w:t>
+      </w:r>
+      <w:r>
+        <w:rPr>
+          <w:b/>
+          <w:bCs/>
+        </w:rPr>
+        <w:t xml:space="preserve"> Activity Selection</w:t>
       </w:r>
     </w:p>
     <w:p>
@@ -662,21 +1391,114 @@
         <w:t>Exceptions:</w:t>
       </w:r>
     </w:p>
-    <w:p/>
-    <w:p>
-      <w:pPr>
-        <w:rPr>
-          <w:b/>
-          <w:bCs/>
-        </w:rPr>
-      </w:pPr>
-      <w:r>
-        <w:rPr>
-          <w:b/>
-          <w:bCs/>
-        </w:rPr>
+    <w:p>
+      <w:r>
+        <w:tab/>
+        <w:t xml:space="preserve">4a) An activity selection is </w:t>
+      </w:r>
+      <w:r>
+        <w:t>not heard within the allotted time</w:t>
+      </w:r>
+    </w:p>
+    <w:p>
+      <w:r>
+        <w:tab/>
+        <w:t>5a) An invalid selection is heard</w:t>
+      </w:r>
+    </w:p>
+    <w:p>
+      <w:r>
+        <w:tab/>
+      </w:r>
+      <w:r>
+        <w:tab/>
+        <w:t xml:space="preserve">Action: </w:t>
+      </w:r>
+      <w:r>
+        <w:rPr>
+          <w:b/>
+          <w:bCs/>
+        </w:rPr>
+        <w:t>Handle Invalid Activity Selection</w:t>
+      </w:r>
+    </w:p>
+    <w:p/>
+    <w:p>
+      <w:pPr>
+        <w:rPr>
+          <w:b/>
+          <w:bCs/>
+        </w:rPr>
+      </w:pPr>
+      <w:r>
+        <w:rPr>
+          <w:b/>
+          <w:bCs/>
+        </w:rPr>
+        <w:t>Use Case 3.1: Explain Commands</w:t>
+      </w:r>
+    </w:p>
+    <w:p>
+      <w:r>
+        <w:t xml:space="preserve">Actors: </w:t>
+      </w:r>
+      <w:r>
+        <w:t>Robot, Subject</w:t>
+      </w:r>
+    </w:p>
+    <w:p>
+      <w:r>
         <w:lastRenderedPageBreak/>
-        <w:t>Use Case 3.1: Explain Commands</w:t>
+        <w:t>Entry Conditions:</w:t>
+      </w:r>
+      <w:r>
+        <w:t xml:space="preserve"> The activities master module has been initialized.</w:t>
+      </w:r>
+    </w:p>
+    <w:p>
+      <w:r>
+        <w:t>Exit Conditions:</w:t>
+      </w:r>
+      <w:r>
+        <w:t xml:space="preserve"> The available master-level commands have been explained to the subject.</w:t>
+      </w:r>
+    </w:p>
+    <w:p/>
+    <w:p>
+      <w:r>
+        <w:t>Flow</w:t>
+      </w:r>
+      <w:r>
+        <w:t xml:space="preserve"> of</w:t>
+      </w:r>
+      <w:r>
+        <w:t xml:space="preserve"> Events:</w:t>
+      </w:r>
+    </w:p>
+    <w:p>
+      <w:r>
+        <w:tab/>
+      </w:r>
+    </w:p>
+    <w:p>
+      <w:r>
+        <w:t>Exceptions:</w:t>
+      </w:r>
+    </w:p>
+    <w:p/>
+    <w:p>
+      <w:pPr>
+        <w:rPr>
+          <w:b/>
+          <w:bCs/>
+        </w:rPr>
+      </w:pPr>
+      <w:r>
+        <w:rPr>
+          <w:b/>
+          <w:bCs/>
+        </w:rPr>
+        <w:t xml:space="preserve">Use Case 3.2: Explain Activities </w:t>
       </w:r>
     </w:p>
     <w:p>
@@ -688,11 +1510,14 @@
       </w:r>
     </w:p>
     <w:p>
+      <w:pPr>
+        <w:ind w:left="720" w:hanging="720"/>
+      </w:pPr>
       <w:r>
         <w:t>Entry Conditions:</w:t>
       </w:r>
       <w:r>
-        <w:t xml:space="preserve"> The activities master module has been initialized.</w:t>
+        <w:t xml:space="preserve"> The activities master module has been initialized and all activity modules discovered.</w:t>
       </w:r>
     </w:p>
     <w:p>
@@ -700,19 +1525,19 @@
         <w:t>Exit Conditions:</w:t>
       </w:r>
       <w:r>
-        <w:t xml:space="preserve"> The available master-level commands have been explained to the subject.</w:t>
-      </w:r>
-    </w:p>
-    <w:p/>
-    <w:p>
-      <w:r>
-        <w:t>Flow</w:t>
-      </w:r>
-      <w:r>
-        <w:t xml:space="preserve"> of</w:t>
-      </w:r>
-      <w:r>
-        <w:t xml:space="preserve"> Events:</w:t>
+        <w:t xml:space="preserve"> The available activities modules have been explained. </w:t>
+      </w:r>
+    </w:p>
+    <w:p/>
+    <w:p>
+      <w:r>
+        <w:t xml:space="preserve">Flow </w:t>
+      </w:r>
+      <w:r>
+        <w:t xml:space="preserve">of </w:t>
+      </w:r>
+      <w:r>
+        <w:t>Events:</w:t>
       </w:r>
     </w:p>
     <w:p>
@@ -738,7 +1563,72 @@
           <w:b/>
           <w:bCs/>
         </w:rPr>
-        <w:t xml:space="preserve">Use Case 3.2: Explain Activities </w:t>
+        <w:t>Use Case 3.3: Select Activity</w:t>
+      </w:r>
+    </w:p>
+    <w:p>
+      <w:r>
+        <w:t>A</w:t>
+      </w:r>
+      <w:r>
+        <w:t xml:space="preserve">ctors: </w:t>
+      </w:r>
+      <w:r>
+        <w:t>Robot, Subject</w:t>
+      </w:r>
+    </w:p>
+    <w:p>
+      <w:r>
+        <w:t>Entry Conditions:</w:t>
+      </w:r>
+      <w:r>
+        <w:t xml:space="preserve"> The available activities have been explained to the subject.</w:t>
+      </w:r>
+    </w:p>
+    <w:p>
+      <w:r>
+        <w:t>Exit Conditions:</w:t>
+      </w:r>
+      <w:r>
+        <w:t xml:space="preserve"> The subject has selected a valid activity.</w:t>
+      </w:r>
+    </w:p>
+    <w:p/>
+    <w:p>
+      <w:r>
+        <w:t xml:space="preserve">Flow </w:t>
+      </w:r>
+      <w:r>
+        <w:t xml:space="preserve">of </w:t>
+      </w:r>
+      <w:r>
+        <w:t>Events:</w:t>
+      </w:r>
+    </w:p>
+    <w:p>
+      <w:r>
+        <w:tab/>
+      </w:r>
+    </w:p>
+    <w:p>
+      <w:r>
+        <w:t>Exceptions:</w:t>
+      </w:r>
+    </w:p>
+    <w:p/>
+    <w:p>
+      <w:pPr>
+        <w:rPr>
+          <w:b/>
+          <w:bCs/>
+        </w:rPr>
+      </w:pPr>
+      <w:r>
+        <w:rPr>
+          <w:b/>
+          <w:bCs/>
+        </w:rPr>
+        <w:t>Use Case 3.4: Listen for Selection</w:t>
       </w:r>
     </w:p>
     <w:p>
@@ -750,14 +1640,205 @@
       </w:r>
     </w:p>
     <w:p>
+      <w:r>
+        <w:t>Entry Conditions:</w:t>
+      </w:r>
+      <w:r>
+        <w:t xml:space="preserve"> The activities master module has been initialized and the subject identified.</w:t>
+      </w:r>
+    </w:p>
+    <w:p>
+      <w:r>
+        <w:t>Exit Conditions:</w:t>
+      </w:r>
+      <w:r>
+        <w:t xml:space="preserve"> The Robot has heard a </w:t>
+      </w:r>
+      <w:r>
+        <w:t>potential</w:t>
+      </w:r>
+      <w:r>
+        <w:t xml:space="preserve"> selection or command.</w:t>
+      </w:r>
+    </w:p>
+    <w:p/>
+    <w:p>
+      <w:r>
+        <w:t>Flow Events:</w:t>
+      </w:r>
+    </w:p>
+    <w:p>
+      <w:r>
+        <w:tab/>
+      </w:r>
+    </w:p>
+    <w:p>
+      <w:r>
+        <w:t>Exceptions:</w:t>
+      </w:r>
+    </w:p>
+    <w:p/>
+    <w:p>
+      <w:pPr>
+        <w:rPr>
+          <w:b/>
+          <w:bCs/>
+        </w:rPr>
+      </w:pPr>
+      <w:r>
+        <w:rPr>
+          <w:b/>
+          <w:bCs/>
+        </w:rPr>
+        <w:t>Use Case 3.5: Validate Activity Selection</w:t>
+      </w:r>
+    </w:p>
+    <w:p>
+      <w:r>
+        <w:t xml:space="preserve">Actors: </w:t>
+      </w:r>
+      <w:r>
+        <w:t>Robot</w:t>
+      </w:r>
+    </w:p>
+    <w:p>
+      <w:r>
+        <w:t>Entry Conditions:</w:t>
+      </w:r>
+      <w:r>
+        <w:t xml:space="preserve"> The robot has heard a potential activity selection.</w:t>
+      </w:r>
+    </w:p>
+    <w:p>
+      <w:r>
+        <w:t>Exit Conditions:</w:t>
+      </w:r>
+      <w:r>
+        <w:t xml:space="preserve"> The robot has identified a potential activity selection as valid or invalid.</w:t>
+      </w:r>
+    </w:p>
+    <w:p/>
+    <w:p>
+      <w:r>
+        <w:t xml:space="preserve">Flow </w:t>
+      </w:r>
+      <w:r>
+        <w:t xml:space="preserve">of </w:t>
+      </w:r>
+      <w:r>
+        <w:t>Events:</w:t>
+      </w:r>
+    </w:p>
+    <w:p>
+      <w:r>
+        <w:tab/>
+      </w:r>
+    </w:p>
+    <w:p>
+      <w:r>
+        <w:t>Exceptions:</w:t>
+      </w:r>
+    </w:p>
+    <w:p/>
+    <w:p>
+      <w:pPr>
+        <w:rPr>
+          <w:b/>
+          <w:bCs/>
+        </w:rPr>
+      </w:pPr>
+      <w:r>
+        <w:rPr>
+          <w:b/>
+          <w:bCs/>
+        </w:rPr>
+        <w:lastRenderedPageBreak/>
+        <w:t>Use Case 3.6: Handle Invalid Activity Selection</w:t>
+      </w:r>
+    </w:p>
+    <w:p>
+      <w:r>
+        <w:t>Actors: Robot, Subject</w:t>
+      </w:r>
+    </w:p>
+    <w:p>
+      <w:r>
+        <w:t>Entry Conditions:</w:t>
+      </w:r>
+      <w:r>
+        <w:t xml:space="preserve"> The robot has identified an invalid activity selection.</w:t>
+      </w:r>
+    </w:p>
+    <w:p>
       <w:pPr>
         <w:ind w:left="720" w:hanging="720"/>
       </w:pPr>
       <w:r>
+        <w:t>Exit Conditions:</w:t>
+      </w:r>
+      <w:r>
+        <w:t xml:space="preserve"> The robot has notified the user of the invalid selection and prompted for the next action to be taken.</w:t>
+      </w:r>
+    </w:p>
+    <w:p/>
+    <w:p>
+      <w:r>
+        <w:t>Flow of Events:</w:t>
+      </w:r>
+    </w:p>
+    <w:p/>
+    <w:p>
+      <w:r>
+        <w:t>Exceptions:</w:t>
+      </w:r>
+    </w:p>
+    <w:p/>
+    <w:p>
+      <w:pPr>
+        <w:rPr>
+          <w:b/>
+          <w:bCs/>
+        </w:rPr>
+      </w:pPr>
+      <w:r>
+        <w:rPr>
+          <w:b/>
+          <w:bCs/>
+        </w:rPr>
+        <w:t>Use Case 3.</w:t>
+      </w:r>
+      <w:r>
+        <w:rPr>
+          <w:b/>
+          <w:bCs/>
+        </w:rPr>
+        <w:t>7</w:t>
+      </w:r>
+      <w:r>
+        <w:rPr>
+          <w:b/>
+          <w:bCs/>
+        </w:rPr>
+        <w:t>: Load Selected Activity Module</w:t>
+      </w:r>
+    </w:p>
+    <w:p>
+      <w:r>
+        <w:t xml:space="preserve">Actors: </w:t>
+      </w:r>
+      <w:r>
+        <w:t>Robot</w:t>
+      </w:r>
+    </w:p>
+    <w:p>
+      <w:r>
         <w:t>Entry Conditions:</w:t>
       </w:r>
       <w:r>
-        <w:t xml:space="preserve"> The activities master module has been initialized and all activity modules discovered.</w:t>
+        <w:t xml:space="preserve"> The </w:t>
+      </w:r>
+      <w:r>
+        <w:t>robot has identified a valid activity selection.</w:t>
       </w:r>
     </w:p>
     <w:p>
@@ -765,19 +1846,13 @@
         <w:t>Exit Conditions:</w:t>
       </w:r>
       <w:r>
-        <w:t xml:space="preserve"> The available activities modules have been explained. </w:t>
-      </w:r>
-    </w:p>
-    <w:p/>
-    <w:p>
-      <w:r>
-        <w:t xml:space="preserve">Flow </w:t>
-      </w:r>
-      <w:r>
-        <w:t xml:space="preserve">of </w:t>
-      </w:r>
-      <w:r>
-        <w:t>Events:</w:t>
+        <w:t xml:space="preserve"> The activity module has been loaded. </w:t>
+      </w:r>
+    </w:p>
+    <w:p/>
+    <w:p>
+      <w:r>
+        <w:t>Flow Events:</w:t>
       </w:r>
     </w:p>
     <w:p>
@@ -803,15 +1878,85 @@
           <w:b/>
           <w:bCs/>
         </w:rPr>
-        <w:t>Use Case 3.3: Select Activity</w:t>
-      </w:r>
-    </w:p>
-    <w:p>
-      <w:r>
-        <w:t>A</w:t>
-      </w:r>
-      <w:r>
-        <w:t xml:space="preserve">ctors: </w:t>
+        <w:t>Use Case 3.</w:t>
+      </w:r>
+      <w:r>
+        <w:rPr>
+          <w:b/>
+          <w:bCs/>
+        </w:rPr>
+        <w:t>8</w:t>
+      </w:r>
+      <w:r>
+        <w:rPr>
+          <w:b/>
+          <w:bCs/>
+        </w:rPr>
+        <w:t>: Start Activity Module Initialization Sequence</w:t>
+      </w:r>
+    </w:p>
+    <w:p>
+      <w:r>
+        <w:t xml:space="preserve">Actors: </w:t>
+      </w:r>
+      <w:r>
+        <w:t>Robot</w:t>
+      </w:r>
+    </w:p>
+    <w:p>
+      <w:r>
+        <w:t>Entry Conditions:</w:t>
+      </w:r>
+      <w:r>
+        <w:t xml:space="preserve"> An activity module has been loaded.</w:t>
+      </w:r>
+    </w:p>
+    <w:p>
+      <w:r>
+        <w:t>Exit Conditions:</w:t>
+      </w:r>
+      <w:r>
+        <w:t xml:space="preserve"> The activity module’s initialization sequence has begun.</w:t>
+      </w:r>
+    </w:p>
+    <w:p/>
+    <w:p>
+      <w:r>
+        <w:t>Flow Events:</w:t>
+      </w:r>
+    </w:p>
+    <w:p>
+      <w:r>
+        <w:tab/>
+      </w:r>
+    </w:p>
+    <w:p>
+      <w:r>
+        <w:t>Exceptions:</w:t>
+      </w:r>
+    </w:p>
+    <w:p/>
+    <w:p/>
+    <w:p>
+      <w:pPr>
+        <w:rPr>
+          <w:b/>
+          <w:bCs/>
+          <w:u w:val="single"/>
+        </w:rPr>
+      </w:pPr>
+      <w:r>
+        <w:rPr>
+          <w:b/>
+          <w:bCs/>
+          <w:u w:val="single"/>
+        </w:rPr>
+        <w:t xml:space="preserve">Use Case 4: Select Object to Draw </w:t>
+      </w:r>
+    </w:p>
+    <w:p>
+      <w:r>
+        <w:t xml:space="preserve">Actors: </w:t>
       </w:r>
       <w:r>
         <w:t>Robot, Subject</w:t>
@@ -822,7 +1967,7 @@
         <w:t>Entry Conditions:</w:t>
       </w:r>
       <w:r>
-        <w:t xml:space="preserve"> The available activities have been explained to the subject.</w:t>
+        <w:t xml:space="preserve"> The Social Interactive Drawing Module has been loaded and initialized.</w:t>
       </w:r>
     </w:p>
     <w:p>
@@ -830,19 +1975,35 @@
         <w:t>Exit Conditions:</w:t>
       </w:r>
       <w:r>
-        <w:t xml:space="preserve"> The subject has selected a valid activity.</w:t>
-      </w:r>
-    </w:p>
-    <w:p/>
-    <w:p>
-      <w:r>
-        <w:t xml:space="preserve">Flow </w:t>
-      </w:r>
-      <w:r>
-        <w:t xml:space="preserve">of </w:t>
-      </w:r>
-      <w:r>
-        <w:t>Events:</w:t>
+        <w:t xml:space="preserve"> A valid object has been selected by the subject for the robot to draw.</w:t>
+      </w:r>
+    </w:p>
+    <w:p/>
+    <w:p>
+      <w:r>
+        <w:t>Flow Events:</w:t>
+      </w:r>
+    </w:p>
+    <w:p>
+      <w:pPr>
+        <w:pStyle w:val="ListParagraph"/>
+        <w:numPr>
+          <w:ilvl w:val="0"/>
+          <w:numId w:val="9"/>
+        </w:numPr>
+      </w:pPr>
+      <w:r>
+        <w:t>Verbally explain drawing activity (</w:t>
+      </w:r>
+      <w:r>
+        <w:rPr>
+          <w:b/>
+          <w:bCs/>
+        </w:rPr>
+        <w:t>Speak Interaction Statement</w:t>
+      </w:r>
+      <w:r>
+        <w:t>)</w:t>
       </w:r>
     </w:p>
     <w:p>
@@ -868,7 +2029,7 @@
           <w:b/>
           <w:bCs/>
         </w:rPr>
-        <w:t>Use Case 3.4: Listen for Selection</w:t>
+        <w:t>Use Case 4.1: List Drawable Objects</w:t>
       </w:r>
     </w:p>
     <w:p>
@@ -884,7 +2045,7 @@
         <w:t>Entry Conditions:</w:t>
       </w:r>
       <w:r>
-        <w:t xml:space="preserve"> The activities master module has been initialized and the subject identified.</w:t>
+        <w:t xml:space="preserve"> The Social Interactive Drawing Module has been loaded and initialized.</w:t>
       </w:r>
     </w:p>
     <w:p>
@@ -892,392 +2053,26 @@
         <w:t>Exit Conditions:</w:t>
       </w:r>
       <w:r>
-        <w:t xml:space="preserve"> The Robot has heard a </w:t>
-      </w:r>
-      <w:r>
-        <w:t>potential</w:t>
-      </w:r>
-      <w:r>
-        <w:t xml:space="preserve"> selection or command.</w:t>
-      </w:r>
-    </w:p>
-    <w:p/>
-    <w:p>
-      <w:r>
+        <w:t xml:space="preserve"> The available objects that can be drawn have been listed to the subject.</w:t>
+      </w:r>
+    </w:p>
+    <w:p/>
+    <w:p>
+      <w:r>
+        <w:lastRenderedPageBreak/>
         <w:t>Flow Events:</w:t>
       </w:r>
     </w:p>
     <w:p>
-      <w:r>
-        <w:tab/>
-      </w:r>
-    </w:p>
-    <w:p>
-      <w:r>
-        <w:t>Exceptions:</w:t>
-      </w:r>
-    </w:p>
-    <w:p/>
-    <w:p>
-      <w:pPr>
-        <w:rPr>
-          <w:b/>
-          <w:bCs/>
-        </w:rPr>
-      </w:pPr>
-      <w:r>
-        <w:rPr>
-          <w:b/>
-          <w:bCs/>
-        </w:rPr>
-        <w:t>Use Case 3.5: Validate Activity Selection</w:t>
-      </w:r>
-    </w:p>
-    <w:p>
-      <w:r>
-        <w:t xml:space="preserve">Actors: </w:t>
-      </w:r>
-      <w:r>
-        <w:t>Robot</w:t>
-      </w:r>
-    </w:p>
-    <w:p>
-      <w:r>
-        <w:t>Entry Conditions:</w:t>
-      </w:r>
-      <w:r>
-        <w:t xml:space="preserve"> The robot has heard a potential activity selection.</w:t>
-      </w:r>
-    </w:p>
-    <w:p>
-      <w:r>
-        <w:t>Exit Conditions:</w:t>
-      </w:r>
-      <w:r>
-        <w:t xml:space="preserve"> The robot has identified a potential activity selection as valid or invalid.</w:t>
-      </w:r>
-    </w:p>
-    <w:p/>
-    <w:p>
-      <w:r>
-        <w:t xml:space="preserve">Flow </w:t>
-      </w:r>
-      <w:r>
-        <w:t xml:space="preserve">of </w:t>
-      </w:r>
-      <w:r>
-        <w:t>Events:</w:t>
-      </w:r>
-    </w:p>
-    <w:p>
-      <w:r>
-        <w:tab/>
-      </w:r>
-    </w:p>
-    <w:p>
-      <w:r>
-        <w:lastRenderedPageBreak/>
-        <w:t>Exceptions:</w:t>
-      </w:r>
-    </w:p>
-    <w:p/>
-    <w:p>
-      <w:pPr>
-        <w:rPr>
-          <w:b/>
-          <w:bCs/>
-        </w:rPr>
-      </w:pPr>
-      <w:r>
-        <w:rPr>
-          <w:b/>
-          <w:bCs/>
-        </w:rPr>
-        <w:t>Use Case 3.6: Handle Invalid Activity Selection</w:t>
-      </w:r>
-    </w:p>
-    <w:p>
-      <w:r>
-        <w:t>Actors: Robot, Subject</w:t>
-      </w:r>
-    </w:p>
-    <w:p>
-      <w:r>
-        <w:t>Entry Conditions:</w:t>
-      </w:r>
-      <w:r>
-        <w:t xml:space="preserve"> The robot has identified an invalid activity selection.</w:t>
-      </w:r>
-    </w:p>
-    <w:p>
-      <w:pPr>
-        <w:ind w:left="720" w:hanging="720"/>
-      </w:pPr>
-      <w:r>
-        <w:t>Exit Conditions:</w:t>
-      </w:r>
-      <w:r>
-        <w:t xml:space="preserve"> The robot has notified the user of the invalid selection and prompted for the next action to be taken.</w:t>
-      </w:r>
-    </w:p>
-    <w:p/>
-    <w:p>
-      <w:r>
-        <w:t>Flow of Events:</w:t>
-      </w:r>
-    </w:p>
-    <w:p/>
-    <w:p>
-      <w:r>
-        <w:t>Exceptions:</w:t>
-      </w:r>
-    </w:p>
-    <w:p/>
-    <w:p>
-      <w:pPr>
-        <w:rPr>
-          <w:b/>
-          <w:bCs/>
-        </w:rPr>
-      </w:pPr>
-      <w:r>
-        <w:rPr>
-          <w:b/>
-          <w:bCs/>
-        </w:rPr>
-        <w:t>Use Case 3.</w:t>
-      </w:r>
-      <w:r>
-        <w:rPr>
-          <w:b/>
-          <w:bCs/>
-        </w:rPr>
-        <w:t>7</w:t>
-      </w:r>
-      <w:r>
-        <w:rPr>
-          <w:b/>
-          <w:bCs/>
-        </w:rPr>
-        <w:t>: Load Selected Activity Module</w:t>
-      </w:r>
-    </w:p>
-    <w:p>
-      <w:r>
-        <w:t xml:space="preserve">Actors: </w:t>
-      </w:r>
-      <w:r>
-        <w:t>Robot</w:t>
-      </w:r>
-    </w:p>
-    <w:p>
-      <w:r>
-        <w:t>Entry Conditions:</w:t>
-      </w:r>
-      <w:r>
-        <w:t xml:space="preserve"> The </w:t>
-      </w:r>
-      <w:r>
-        <w:t>robot has identified a valid activity selection.</w:t>
-      </w:r>
-    </w:p>
-    <w:p>
-      <w:r>
-        <w:t>Exit Conditions:</w:t>
-      </w:r>
-      <w:r>
-        <w:t xml:space="preserve"> The activity module has been loaded. </w:t>
-      </w:r>
-    </w:p>
-    <w:p/>
-    <w:p>
-      <w:r>
-        <w:t>Flow Events:</w:t>
-      </w:r>
-    </w:p>
-    <w:p>
-      <w:r>
-        <w:tab/>
-      </w:r>
-    </w:p>
-    <w:p>
-      <w:r>
-        <w:t>Exceptions:</w:t>
-      </w:r>
-    </w:p>
-    <w:p/>
-    <w:p>
-      <w:pPr>
-        <w:rPr>
-          <w:b/>
-          <w:bCs/>
-        </w:rPr>
-      </w:pPr>
-      <w:r>
-        <w:rPr>
-          <w:b/>
-          <w:bCs/>
-        </w:rPr>
-        <w:t>Use Case 3.</w:t>
-      </w:r>
-      <w:r>
-        <w:rPr>
-          <w:b/>
-          <w:bCs/>
-        </w:rPr>
-        <w:t>8</w:t>
-      </w:r>
-      <w:r>
-        <w:rPr>
-          <w:b/>
-          <w:bCs/>
-        </w:rPr>
-        <w:t>: Start Activity Module Initialization Sequence</w:t>
-      </w:r>
-    </w:p>
-    <w:p>
-      <w:r>
-        <w:t xml:space="preserve">Actors: </w:t>
-      </w:r>
-      <w:r>
-        <w:t>Robot</w:t>
-      </w:r>
-    </w:p>
-    <w:p>
-      <w:r>
-        <w:t>Entry Conditions:</w:t>
-      </w:r>
-      <w:r>
-        <w:t xml:space="preserve"> An activity module has been loaded.</w:t>
-      </w:r>
-    </w:p>
-    <w:p>
-      <w:r>
-        <w:t>Exit Conditions:</w:t>
-      </w:r>
-      <w:r>
-        <w:t xml:space="preserve"> The activity module’s initialization sequence has begun.</w:t>
-      </w:r>
-    </w:p>
-    <w:p/>
-    <w:p>
-      <w:r>
-        <w:t>Flow Events:</w:t>
-      </w:r>
-    </w:p>
-    <w:p>
-      <w:r>
-        <w:tab/>
-      </w:r>
-    </w:p>
-    <w:p>
-      <w:r>
-        <w:t>Exceptions:</w:t>
-      </w:r>
-    </w:p>
-    <w:p/>
-    <w:p/>
-    <w:p>
-      <w:pPr>
-        <w:rPr>
-          <w:b/>
-          <w:bCs/>
-          <w:u w:val="single"/>
-        </w:rPr>
-      </w:pPr>
-      <w:r>
-        <w:rPr>
-          <w:b/>
-          <w:bCs/>
-          <w:u w:val="single"/>
-        </w:rPr>
-        <w:t xml:space="preserve">Use Case 4: Select Object to Draw </w:t>
-      </w:r>
-    </w:p>
-    <w:p>
-      <w:r>
-        <w:t xml:space="preserve">Actors: </w:t>
-      </w:r>
-      <w:r>
-        <w:t>Robot, Subject</w:t>
-      </w:r>
-    </w:p>
-    <w:p>
-      <w:r>
-        <w:t>Entry Conditions:</w:t>
-      </w:r>
-      <w:r>
-        <w:t xml:space="preserve"> The Social Interactive Drawing Module has been loaded and initialized.</w:t>
-      </w:r>
-    </w:p>
-    <w:p>
-      <w:r>
-        <w:t>Exit Conditions:</w:t>
-      </w:r>
-      <w:r>
-        <w:t xml:space="preserve"> A valid object has been selected by the subject for the robot to draw.</w:t>
-      </w:r>
-    </w:p>
-    <w:p/>
-    <w:p>
-      <w:r>
-        <w:t>Flow Events:</w:t>
-      </w:r>
-    </w:p>
-    <w:p>
-      <w:r>
-        <w:tab/>
-      </w:r>
-    </w:p>
-    <w:p>
-      <w:r>
-        <w:t>Exceptions:</w:t>
-      </w:r>
-    </w:p>
-    <w:p/>
-    <w:p>
-      <w:pPr>
-        <w:rPr>
-          <w:b/>
-          <w:bCs/>
-        </w:rPr>
-      </w:pPr>
-      <w:r>
-        <w:rPr>
-          <w:b/>
-          <w:bCs/>
-        </w:rPr>
-        <w:t>Use Case 4.1: List Drawable Objects</w:t>
-      </w:r>
-    </w:p>
-    <w:p>
-      <w:r>
-        <w:t xml:space="preserve">Actors: </w:t>
-      </w:r>
-      <w:r>
-        <w:t>Robot, Subject</w:t>
-      </w:r>
-    </w:p>
-    <w:p>
-      <w:r>
-        <w:t>Entry Conditions:</w:t>
-      </w:r>
-      <w:r>
-        <w:t xml:space="preserve"> The Social Interactive Drawing Module has been loaded and initialized.</w:t>
-      </w:r>
-    </w:p>
-    <w:p>
-      <w:r>
-        <w:t>Exit Conditions:</w:t>
-      </w:r>
-      <w:r>
-        <w:t xml:space="preserve"> The available objects that can be drawn have been listed to the subject.</w:t>
-      </w:r>
-    </w:p>
-    <w:p/>
-    <w:p>
-      <w:r>
-        <w:t>Flow Events:</w:t>
+      <w:pPr>
+        <w:pStyle w:val="ListParagraph"/>
+        <w:numPr>
+          <w:ilvl w:val="0"/>
+          <w:numId w:val="10"/>
+        </w:numPr>
+      </w:pPr>
+      <w:r>
+        <w:t>Scan for available drawable object instructions</w:t>
       </w:r>
     </w:p>
     <w:p>
@@ -3268,6 +4063,184 @@
 <file path=word/numbering.xml><?xml version="1.0" encoding="utf-8"?>
 <w:numbering xmlns:wpc="http://schemas.microsoft.com/office/word/2010/wordprocessingCanvas" xmlns:cx="http://schemas.microsoft.com/office/drawing/2014/chartex" xmlns:cx1="http://schemas.microsoft.com/office/drawing/2015/9/8/chartex" xmlns:cx2="http://schemas.microsoft.com/office/drawing/2015/10/21/chartex" xmlns:cx3="http://schemas.microsoft.com/office/drawing/2016/5/9/chartex" xmlns:cx4="http://schemas.microsoft.com/office/drawing/2016/5/10/chartex" xmlns:cx5="http://schemas.microsoft.com/office/drawing/2016/5/11/chartex" xmlns:cx6="http://schemas.microsoft.com/office/drawing/2016/5/12/chartex" xmlns:cx7="http://schemas.microsoft.com/office/drawing/2016/5/13/chartex" xmlns:cx8="http://schemas.microsoft.com/office/drawing/2016/5/14/chartex" xmlns:mc="http://schemas.openxmlformats.org/markup-compatibility/2006" xmlns:aink="http://schemas.microsoft.com/office/drawing/2016/ink" xmlns:am3d="http://schemas.microsoft.com/office/drawing/2017/model3d" xmlns:o="urn:schemas-microsoft-com:office:office" xmlns:r="http://schemas.openxmlformats.org/officeDocument/2006/relationships" xmlns:m="http://schemas.openxmlformats.org/officeDocument/2006/math" xmlns:v="urn:schemas-microsoft-com:vml" xmlns:wp14="http://schemas.microsoft.com/office/word/2010/wordprocessingDrawing" xmlns:wp="http://schemas.openxmlformats.org/drawingml/2006/wordprocessingDrawing" xmlns:w10="urn:schemas-microsoft-com:office:word" xmlns:w="http://schemas.openxmlformats.org/wordprocessingml/2006/main" xmlns:w14="http://schemas.microsoft.com/office/word/2010/wordml" xmlns:w15="http://schemas.microsoft.com/office/word/2012/wordml" xmlns:w16cex="http://schemas.microsoft.com/office/word/2018/wordml/cex" xmlns:w16cid="http://schemas.microsoft.com/office/word/2016/wordml/cid" xmlns:w16="http://schemas.microsoft.com/office/word/2018/wordml" xmlns:w16se="http://schemas.microsoft.com/office/word/2015/wordml/symex" xmlns:wpg="http://schemas.microsoft.com/office/word/2010/wordprocessingGroup" xmlns:wpi="http://schemas.microsoft.com/office/word/2010/wordprocessingInk" xmlns:wne="http://schemas.microsoft.com/office/word/2006/wordml" xmlns:wps="http://schemas.microsoft.com/office/word/2010/wordprocessingShape" mc:Ignorable="w14 w15 w16se w16cid w16 w16cex wp14">
   <w:abstractNum w:abstractNumId="0" w15:restartNumberingAfterBreak="0">
+    <w:nsid w:val="03FF0DA5"/>
+    <w:multiLevelType w:val="hybridMultilevel"/>
+    <w:tmpl w:val="18665284"/>
+    <w:lvl w:ilvl="0" w:tplc="9BC0B340">
+      <w:start w:val="1"/>
+      <w:numFmt w:val="decimal"/>
+      <w:lvlText w:val="%1)"/>
+      <w:lvlJc w:val="left"/>
+      <w:pPr>
+        <w:ind w:left="1080" w:hanging="360"/>
+      </w:pPr>
+      <w:rPr>
+        <w:rFonts w:hint="default"/>
+      </w:rPr>
+    </w:lvl>
+    <w:lvl w:ilvl="1" w:tplc="04090019" w:tentative="1">
+      <w:start w:val="1"/>
+      <w:numFmt w:val="lowerLetter"/>
+      <w:lvlText w:val="%2."/>
+      <w:lvlJc w:val="left"/>
+      <w:pPr>
+        <w:ind w:left="1800" w:hanging="360"/>
+      </w:pPr>
+    </w:lvl>
+    <w:lvl w:ilvl="2" w:tplc="0409001B" w:tentative="1">
+      <w:start w:val="1"/>
+      <w:numFmt w:val="lowerRoman"/>
+      <w:lvlText w:val="%3."/>
+      <w:lvlJc w:val="right"/>
+      <w:pPr>
+        <w:ind w:left="2520" w:hanging="180"/>
+      </w:pPr>
+    </w:lvl>
+    <w:lvl w:ilvl="3" w:tplc="0409000F" w:tentative="1">
+      <w:start w:val="1"/>
+      <w:numFmt w:val="decimal"/>
+      <w:lvlText w:val="%4."/>
+      <w:lvlJc w:val="left"/>
+      <w:pPr>
+        <w:ind w:left="3240" w:hanging="360"/>
+      </w:pPr>
+    </w:lvl>
+    <w:lvl w:ilvl="4" w:tplc="04090019" w:tentative="1">
+      <w:start w:val="1"/>
+      <w:numFmt w:val="lowerLetter"/>
+      <w:lvlText w:val="%5."/>
+      <w:lvlJc w:val="left"/>
+      <w:pPr>
+        <w:ind w:left="3960" w:hanging="360"/>
+      </w:pPr>
+    </w:lvl>
+    <w:lvl w:ilvl="5" w:tplc="0409001B" w:tentative="1">
+      <w:start w:val="1"/>
+      <w:numFmt w:val="lowerRoman"/>
+      <w:lvlText w:val="%6."/>
+      <w:lvlJc w:val="right"/>
+      <w:pPr>
+        <w:ind w:left="4680" w:hanging="180"/>
+      </w:pPr>
+    </w:lvl>
+    <w:lvl w:ilvl="6" w:tplc="0409000F" w:tentative="1">
+      <w:start w:val="1"/>
+      <w:numFmt w:val="decimal"/>
+      <w:lvlText w:val="%7."/>
+      <w:lvlJc w:val="left"/>
+      <w:pPr>
+        <w:ind w:left="5400" w:hanging="360"/>
+      </w:pPr>
+    </w:lvl>
+    <w:lvl w:ilvl="7" w:tplc="04090019" w:tentative="1">
+      <w:start w:val="1"/>
+      <w:numFmt w:val="lowerLetter"/>
+      <w:lvlText w:val="%8."/>
+      <w:lvlJc w:val="left"/>
+      <w:pPr>
+        <w:ind w:left="6120" w:hanging="360"/>
+      </w:pPr>
+    </w:lvl>
+    <w:lvl w:ilvl="8" w:tplc="0409001B" w:tentative="1">
+      <w:start w:val="1"/>
+      <w:numFmt w:val="lowerRoman"/>
+      <w:lvlText w:val="%9."/>
+      <w:lvlJc w:val="right"/>
+      <w:pPr>
+        <w:ind w:left="6840" w:hanging="180"/>
+      </w:pPr>
+    </w:lvl>
+  </w:abstractNum>
+  <w:abstractNum w:abstractNumId="1" w15:restartNumberingAfterBreak="0">
+    <w:nsid w:val="11C42E0A"/>
+    <w:multiLevelType w:val="hybridMultilevel"/>
+    <w:tmpl w:val="C6ECFAC2"/>
+    <w:lvl w:ilvl="0" w:tplc="32846F64">
+      <w:start w:val="1"/>
+      <w:numFmt w:val="decimal"/>
+      <w:lvlText w:val="%1)"/>
+      <w:lvlJc w:val="left"/>
+      <w:pPr>
+        <w:ind w:left="1080" w:hanging="360"/>
+      </w:pPr>
+      <w:rPr>
+        <w:rFonts w:hint="default"/>
+      </w:rPr>
+    </w:lvl>
+    <w:lvl w:ilvl="1" w:tplc="04090019" w:tentative="1">
+      <w:start w:val="1"/>
+      <w:numFmt w:val="lowerLetter"/>
+      <w:lvlText w:val="%2."/>
+      <w:lvlJc w:val="left"/>
+      <w:pPr>
+        <w:ind w:left="1800" w:hanging="360"/>
+      </w:pPr>
+    </w:lvl>
+    <w:lvl w:ilvl="2" w:tplc="0409001B" w:tentative="1">
+      <w:start w:val="1"/>
+      <w:numFmt w:val="lowerRoman"/>
+      <w:lvlText w:val="%3."/>
+      <w:lvlJc w:val="right"/>
+      <w:pPr>
+        <w:ind w:left="2520" w:hanging="180"/>
+      </w:pPr>
+    </w:lvl>
+    <w:lvl w:ilvl="3" w:tplc="0409000F" w:tentative="1">
+      <w:start w:val="1"/>
+      <w:numFmt w:val="decimal"/>
+      <w:lvlText w:val="%4."/>
+      <w:lvlJc w:val="left"/>
+      <w:pPr>
+        <w:ind w:left="3240" w:hanging="360"/>
+      </w:pPr>
+    </w:lvl>
+    <w:lvl w:ilvl="4" w:tplc="04090019" w:tentative="1">
+      <w:start w:val="1"/>
+      <w:numFmt w:val="lowerLetter"/>
+      <w:lvlText w:val="%5."/>
+      <w:lvlJc w:val="left"/>
+      <w:pPr>
+        <w:ind w:left="3960" w:hanging="360"/>
+      </w:pPr>
+    </w:lvl>
+    <w:lvl w:ilvl="5" w:tplc="0409001B" w:tentative="1">
+      <w:start w:val="1"/>
+      <w:numFmt w:val="lowerRoman"/>
+      <w:lvlText w:val="%6."/>
+      <w:lvlJc w:val="right"/>
+      <w:pPr>
+        <w:ind w:left="4680" w:hanging="180"/>
+      </w:pPr>
+    </w:lvl>
+    <w:lvl w:ilvl="6" w:tplc="0409000F" w:tentative="1">
+      <w:start w:val="1"/>
+      <w:numFmt w:val="decimal"/>
+      <w:lvlText w:val="%7."/>
+      <w:lvlJc w:val="left"/>
+      <w:pPr>
+        <w:ind w:left="5400" w:hanging="360"/>
+      </w:pPr>
+    </w:lvl>
+    <w:lvl w:ilvl="7" w:tplc="04090019" w:tentative="1">
+      <w:start w:val="1"/>
+      <w:numFmt w:val="lowerLetter"/>
+      <w:lvlText w:val="%8."/>
+      <w:lvlJc w:val="left"/>
+      <w:pPr>
+        <w:ind w:left="6120" w:hanging="360"/>
+      </w:pPr>
+    </w:lvl>
+    <w:lvl w:ilvl="8" w:tplc="0409001B" w:tentative="1">
+      <w:start w:val="1"/>
+      <w:numFmt w:val="lowerRoman"/>
+      <w:lvlText w:val="%9."/>
+      <w:lvlJc w:val="right"/>
+      <w:pPr>
+        <w:ind w:left="6840" w:hanging="180"/>
+      </w:pPr>
+    </w:lvl>
+  </w:abstractNum>
+  <w:abstractNum w:abstractNumId="2" w15:restartNumberingAfterBreak="0">
     <w:nsid w:val="27680A18"/>
     <w:multiLevelType w:val="hybridMultilevel"/>
     <w:tmpl w:val="789EE93A"/>
@@ -3356,7 +4329,185 @@
       </w:pPr>
     </w:lvl>
   </w:abstractNum>
-  <w:abstractNum w:abstractNumId="1" w15:restartNumberingAfterBreak="0">
+  <w:abstractNum w:abstractNumId="3" w15:restartNumberingAfterBreak="0">
+    <w:nsid w:val="321D466E"/>
+    <w:multiLevelType w:val="hybridMultilevel"/>
+    <w:tmpl w:val="044E95B8"/>
+    <w:lvl w:ilvl="0" w:tplc="B518EBBA">
+      <w:start w:val="1"/>
+      <w:numFmt w:val="decimal"/>
+      <w:lvlText w:val="%1)"/>
+      <w:lvlJc w:val="left"/>
+      <w:pPr>
+        <w:ind w:left="1080" w:hanging="360"/>
+      </w:pPr>
+      <w:rPr>
+        <w:rFonts w:hint="default"/>
+      </w:rPr>
+    </w:lvl>
+    <w:lvl w:ilvl="1" w:tplc="04090019" w:tentative="1">
+      <w:start w:val="1"/>
+      <w:numFmt w:val="lowerLetter"/>
+      <w:lvlText w:val="%2."/>
+      <w:lvlJc w:val="left"/>
+      <w:pPr>
+        <w:ind w:left="1800" w:hanging="360"/>
+      </w:pPr>
+    </w:lvl>
+    <w:lvl w:ilvl="2" w:tplc="0409001B" w:tentative="1">
+      <w:start w:val="1"/>
+      <w:numFmt w:val="lowerRoman"/>
+      <w:lvlText w:val="%3."/>
+      <w:lvlJc w:val="right"/>
+      <w:pPr>
+        <w:ind w:left="2520" w:hanging="180"/>
+      </w:pPr>
+    </w:lvl>
+    <w:lvl w:ilvl="3" w:tplc="0409000F" w:tentative="1">
+      <w:start w:val="1"/>
+      <w:numFmt w:val="decimal"/>
+      <w:lvlText w:val="%4."/>
+      <w:lvlJc w:val="left"/>
+      <w:pPr>
+        <w:ind w:left="3240" w:hanging="360"/>
+      </w:pPr>
+    </w:lvl>
+    <w:lvl w:ilvl="4" w:tplc="04090019" w:tentative="1">
+      <w:start w:val="1"/>
+      <w:numFmt w:val="lowerLetter"/>
+      <w:lvlText w:val="%5."/>
+      <w:lvlJc w:val="left"/>
+      <w:pPr>
+        <w:ind w:left="3960" w:hanging="360"/>
+      </w:pPr>
+    </w:lvl>
+    <w:lvl w:ilvl="5" w:tplc="0409001B" w:tentative="1">
+      <w:start w:val="1"/>
+      <w:numFmt w:val="lowerRoman"/>
+      <w:lvlText w:val="%6."/>
+      <w:lvlJc w:val="right"/>
+      <w:pPr>
+        <w:ind w:left="4680" w:hanging="180"/>
+      </w:pPr>
+    </w:lvl>
+    <w:lvl w:ilvl="6" w:tplc="0409000F" w:tentative="1">
+      <w:start w:val="1"/>
+      <w:numFmt w:val="decimal"/>
+      <w:lvlText w:val="%7."/>
+      <w:lvlJc w:val="left"/>
+      <w:pPr>
+        <w:ind w:left="5400" w:hanging="360"/>
+      </w:pPr>
+    </w:lvl>
+    <w:lvl w:ilvl="7" w:tplc="04090019" w:tentative="1">
+      <w:start w:val="1"/>
+      <w:numFmt w:val="lowerLetter"/>
+      <w:lvlText w:val="%8."/>
+      <w:lvlJc w:val="left"/>
+      <w:pPr>
+        <w:ind w:left="6120" w:hanging="360"/>
+      </w:pPr>
+    </w:lvl>
+    <w:lvl w:ilvl="8" w:tplc="0409001B" w:tentative="1">
+      <w:start w:val="1"/>
+      <w:numFmt w:val="lowerRoman"/>
+      <w:lvlText w:val="%9."/>
+      <w:lvlJc w:val="right"/>
+      <w:pPr>
+        <w:ind w:left="6840" w:hanging="180"/>
+      </w:pPr>
+    </w:lvl>
+  </w:abstractNum>
+  <w:abstractNum w:abstractNumId="4" w15:restartNumberingAfterBreak="0">
+    <w:nsid w:val="3D9B2047"/>
+    <w:multiLevelType w:val="hybridMultilevel"/>
+    <w:tmpl w:val="183E5C1A"/>
+    <w:lvl w:ilvl="0" w:tplc="5F3E580C">
+      <w:start w:val="1"/>
+      <w:numFmt w:val="decimal"/>
+      <w:lvlText w:val="%1)"/>
+      <w:lvlJc w:val="left"/>
+      <w:pPr>
+        <w:ind w:left="1080" w:hanging="360"/>
+      </w:pPr>
+      <w:rPr>
+        <w:rFonts w:hint="default"/>
+      </w:rPr>
+    </w:lvl>
+    <w:lvl w:ilvl="1" w:tplc="04090019" w:tentative="1">
+      <w:start w:val="1"/>
+      <w:numFmt w:val="lowerLetter"/>
+      <w:lvlText w:val="%2."/>
+      <w:lvlJc w:val="left"/>
+      <w:pPr>
+        <w:ind w:left="1800" w:hanging="360"/>
+      </w:pPr>
+    </w:lvl>
+    <w:lvl w:ilvl="2" w:tplc="0409001B" w:tentative="1">
+      <w:start w:val="1"/>
+      <w:numFmt w:val="lowerRoman"/>
+      <w:lvlText w:val="%3."/>
+      <w:lvlJc w:val="right"/>
+      <w:pPr>
+        <w:ind w:left="2520" w:hanging="180"/>
+      </w:pPr>
+    </w:lvl>
+    <w:lvl w:ilvl="3" w:tplc="0409000F" w:tentative="1">
+      <w:start w:val="1"/>
+      <w:numFmt w:val="decimal"/>
+      <w:lvlText w:val="%4."/>
+      <w:lvlJc w:val="left"/>
+      <w:pPr>
+        <w:ind w:left="3240" w:hanging="360"/>
+      </w:pPr>
+    </w:lvl>
+    <w:lvl w:ilvl="4" w:tplc="04090019" w:tentative="1">
+      <w:start w:val="1"/>
+      <w:numFmt w:val="lowerLetter"/>
+      <w:lvlText w:val="%5."/>
+      <w:lvlJc w:val="left"/>
+      <w:pPr>
+        <w:ind w:left="3960" w:hanging="360"/>
+      </w:pPr>
+    </w:lvl>
+    <w:lvl w:ilvl="5" w:tplc="0409001B" w:tentative="1">
+      <w:start w:val="1"/>
+      <w:numFmt w:val="lowerRoman"/>
+      <w:lvlText w:val="%6."/>
+      <w:lvlJc w:val="right"/>
+      <w:pPr>
+        <w:ind w:left="4680" w:hanging="180"/>
+      </w:pPr>
+    </w:lvl>
+    <w:lvl w:ilvl="6" w:tplc="0409000F" w:tentative="1">
+      <w:start w:val="1"/>
+      <w:numFmt w:val="decimal"/>
+      <w:lvlText w:val="%7."/>
+      <w:lvlJc w:val="left"/>
+      <w:pPr>
+        <w:ind w:left="5400" w:hanging="360"/>
+      </w:pPr>
+    </w:lvl>
+    <w:lvl w:ilvl="7" w:tplc="04090019" w:tentative="1">
+      <w:start w:val="1"/>
+      <w:numFmt w:val="lowerLetter"/>
+      <w:lvlText w:val="%8."/>
+      <w:lvlJc w:val="left"/>
+      <w:pPr>
+        <w:ind w:left="6120" w:hanging="360"/>
+      </w:pPr>
+    </w:lvl>
+    <w:lvl w:ilvl="8" w:tplc="0409001B" w:tentative="1">
+      <w:start w:val="1"/>
+      <w:numFmt w:val="lowerRoman"/>
+      <w:lvlText w:val="%9."/>
+      <w:lvlJc w:val="right"/>
+      <w:pPr>
+        <w:ind w:left="6840" w:hanging="180"/>
+      </w:pPr>
+    </w:lvl>
+  </w:abstractNum>
+  <w:abstractNum w:abstractNumId="5" w15:restartNumberingAfterBreak="0">
     <w:nsid w:val="5AAC4496"/>
     <w:multiLevelType w:val="hybridMultilevel"/>
     <w:tmpl w:val="E3107C52"/>
@@ -3445,7 +4596,274 @@
       </w:pPr>
     </w:lvl>
   </w:abstractNum>
-  <w:abstractNum w:abstractNumId="2" w15:restartNumberingAfterBreak="0">
+  <w:abstractNum w:abstractNumId="6" w15:restartNumberingAfterBreak="0">
+    <w:nsid w:val="66D258CE"/>
+    <w:multiLevelType w:val="hybridMultilevel"/>
+    <w:tmpl w:val="3CD63498"/>
+    <w:lvl w:ilvl="0" w:tplc="EE086A0E">
+      <w:start w:val="1"/>
+      <w:numFmt w:val="decimal"/>
+      <w:lvlText w:val="%1)"/>
+      <w:lvlJc w:val="left"/>
+      <w:pPr>
+        <w:ind w:left="1080" w:hanging="360"/>
+      </w:pPr>
+      <w:rPr>
+        <w:rFonts w:hint="default"/>
+      </w:rPr>
+    </w:lvl>
+    <w:lvl w:ilvl="1" w:tplc="04090019" w:tentative="1">
+      <w:start w:val="1"/>
+      <w:numFmt w:val="lowerLetter"/>
+      <w:lvlText w:val="%2."/>
+      <w:lvlJc w:val="left"/>
+      <w:pPr>
+        <w:ind w:left="1800" w:hanging="360"/>
+      </w:pPr>
+    </w:lvl>
+    <w:lvl w:ilvl="2" w:tplc="0409001B" w:tentative="1">
+      <w:start w:val="1"/>
+      <w:numFmt w:val="lowerRoman"/>
+      <w:lvlText w:val="%3."/>
+      <w:lvlJc w:val="right"/>
+      <w:pPr>
+        <w:ind w:left="2520" w:hanging="180"/>
+      </w:pPr>
+    </w:lvl>
+    <w:lvl w:ilvl="3" w:tplc="0409000F" w:tentative="1">
+      <w:start w:val="1"/>
+      <w:numFmt w:val="decimal"/>
+      <w:lvlText w:val="%4."/>
+      <w:lvlJc w:val="left"/>
+      <w:pPr>
+        <w:ind w:left="3240" w:hanging="360"/>
+      </w:pPr>
+    </w:lvl>
+    <w:lvl w:ilvl="4" w:tplc="04090019" w:tentative="1">
+      <w:start w:val="1"/>
+      <w:numFmt w:val="lowerLetter"/>
+      <w:lvlText w:val="%5."/>
+      <w:lvlJc w:val="left"/>
+      <w:pPr>
+        <w:ind w:left="3960" w:hanging="360"/>
+      </w:pPr>
+    </w:lvl>
+    <w:lvl w:ilvl="5" w:tplc="0409001B" w:tentative="1">
+      <w:start w:val="1"/>
+      <w:numFmt w:val="lowerRoman"/>
+      <w:lvlText w:val="%6."/>
+      <w:lvlJc w:val="right"/>
+      <w:pPr>
+        <w:ind w:left="4680" w:hanging="180"/>
+      </w:pPr>
+    </w:lvl>
+    <w:lvl w:ilvl="6" w:tplc="0409000F" w:tentative="1">
+      <w:start w:val="1"/>
+      <w:numFmt w:val="decimal"/>
+      <w:lvlText w:val="%7."/>
+      <w:lvlJc w:val="left"/>
+      <w:pPr>
+        <w:ind w:left="5400" w:hanging="360"/>
+      </w:pPr>
+    </w:lvl>
+    <w:lvl w:ilvl="7" w:tplc="04090019" w:tentative="1">
+      <w:start w:val="1"/>
+      <w:numFmt w:val="lowerLetter"/>
+      <w:lvlText w:val="%8."/>
+      <w:lvlJc w:val="left"/>
+      <w:pPr>
+        <w:ind w:left="6120" w:hanging="360"/>
+      </w:pPr>
+    </w:lvl>
+    <w:lvl w:ilvl="8" w:tplc="0409001B" w:tentative="1">
+      <w:start w:val="1"/>
+      <w:numFmt w:val="lowerRoman"/>
+      <w:lvlText w:val="%9."/>
+      <w:lvlJc w:val="right"/>
+      <w:pPr>
+        <w:ind w:left="6840" w:hanging="180"/>
+      </w:pPr>
+    </w:lvl>
+  </w:abstractNum>
+  <w:abstractNum w:abstractNumId="7" w15:restartNumberingAfterBreak="0">
+    <w:nsid w:val="689D0DE2"/>
+    <w:multiLevelType w:val="hybridMultilevel"/>
+    <w:tmpl w:val="7B40DF9A"/>
+    <w:lvl w:ilvl="0" w:tplc="9A5C589A">
+      <w:start w:val="1"/>
+      <w:numFmt w:val="decimal"/>
+      <w:lvlText w:val="%1)"/>
+      <w:lvlJc w:val="left"/>
+      <w:pPr>
+        <w:ind w:left="1080" w:hanging="360"/>
+      </w:pPr>
+      <w:rPr>
+        <w:rFonts w:hint="default"/>
+      </w:rPr>
+    </w:lvl>
+    <w:lvl w:ilvl="1" w:tplc="04090019" w:tentative="1">
+      <w:start w:val="1"/>
+      <w:numFmt w:val="lowerLetter"/>
+      <w:lvlText w:val="%2."/>
+      <w:lvlJc w:val="left"/>
+      <w:pPr>
+        <w:ind w:left="1800" w:hanging="360"/>
+      </w:pPr>
+    </w:lvl>
+    <w:lvl w:ilvl="2" w:tplc="0409001B" w:tentative="1">
+      <w:start w:val="1"/>
+      <w:numFmt w:val="lowerRoman"/>
+      <w:lvlText w:val="%3."/>
+      <w:lvlJc w:val="right"/>
+      <w:pPr>
+        <w:ind w:left="2520" w:hanging="180"/>
+      </w:pPr>
+    </w:lvl>
+    <w:lvl w:ilvl="3" w:tplc="0409000F" w:tentative="1">
+      <w:start w:val="1"/>
+      <w:numFmt w:val="decimal"/>
+      <w:lvlText w:val="%4."/>
+      <w:lvlJc w:val="left"/>
+      <w:pPr>
+        <w:ind w:left="3240" w:hanging="360"/>
+      </w:pPr>
+    </w:lvl>
+    <w:lvl w:ilvl="4" w:tplc="04090019" w:tentative="1">
+      <w:start w:val="1"/>
+      <w:numFmt w:val="lowerLetter"/>
+      <w:lvlText w:val="%5."/>
+      <w:lvlJc w:val="left"/>
+      <w:pPr>
+        <w:ind w:left="3960" w:hanging="360"/>
+      </w:pPr>
+    </w:lvl>
+    <w:lvl w:ilvl="5" w:tplc="0409001B" w:tentative="1">
+      <w:start w:val="1"/>
+      <w:numFmt w:val="lowerRoman"/>
+      <w:lvlText w:val="%6."/>
+      <w:lvlJc w:val="right"/>
+      <w:pPr>
+        <w:ind w:left="4680" w:hanging="180"/>
+      </w:pPr>
+    </w:lvl>
+    <w:lvl w:ilvl="6" w:tplc="0409000F" w:tentative="1">
+      <w:start w:val="1"/>
+      <w:numFmt w:val="decimal"/>
+      <w:lvlText w:val="%7."/>
+      <w:lvlJc w:val="left"/>
+      <w:pPr>
+        <w:ind w:left="5400" w:hanging="360"/>
+      </w:pPr>
+    </w:lvl>
+    <w:lvl w:ilvl="7" w:tplc="04090019" w:tentative="1">
+      <w:start w:val="1"/>
+      <w:numFmt w:val="lowerLetter"/>
+      <w:lvlText w:val="%8."/>
+      <w:lvlJc w:val="left"/>
+      <w:pPr>
+        <w:ind w:left="6120" w:hanging="360"/>
+      </w:pPr>
+    </w:lvl>
+    <w:lvl w:ilvl="8" w:tplc="0409001B" w:tentative="1">
+      <w:start w:val="1"/>
+      <w:numFmt w:val="lowerRoman"/>
+      <w:lvlText w:val="%9."/>
+      <w:lvlJc w:val="right"/>
+      <w:pPr>
+        <w:ind w:left="6840" w:hanging="180"/>
+      </w:pPr>
+    </w:lvl>
+  </w:abstractNum>
+  <w:abstractNum w:abstractNumId="8" w15:restartNumberingAfterBreak="0">
+    <w:nsid w:val="68D746BC"/>
+    <w:multiLevelType w:val="hybridMultilevel"/>
+    <w:tmpl w:val="2EFE10BA"/>
+    <w:lvl w:ilvl="0" w:tplc="987A22F4">
+      <w:start w:val="1"/>
+      <w:numFmt w:val="decimal"/>
+      <w:lvlText w:val="%1)"/>
+      <w:lvlJc w:val="left"/>
+      <w:pPr>
+        <w:ind w:left="1080" w:hanging="360"/>
+      </w:pPr>
+      <w:rPr>
+        <w:rFonts w:hint="default"/>
+      </w:rPr>
+    </w:lvl>
+    <w:lvl w:ilvl="1" w:tplc="04090019" w:tentative="1">
+      <w:start w:val="1"/>
+      <w:numFmt w:val="lowerLetter"/>
+      <w:lvlText w:val="%2."/>
+      <w:lvlJc w:val="left"/>
+      <w:pPr>
+        <w:ind w:left="1800" w:hanging="360"/>
+      </w:pPr>
+    </w:lvl>
+    <w:lvl w:ilvl="2" w:tplc="0409001B" w:tentative="1">
+      <w:start w:val="1"/>
+      <w:numFmt w:val="lowerRoman"/>
+      <w:lvlText w:val="%3."/>
+      <w:lvlJc w:val="right"/>
+      <w:pPr>
+        <w:ind w:left="2520" w:hanging="180"/>
+      </w:pPr>
+    </w:lvl>
+    <w:lvl w:ilvl="3" w:tplc="0409000F" w:tentative="1">
+      <w:start w:val="1"/>
+      <w:numFmt w:val="decimal"/>
+      <w:lvlText w:val="%4."/>
+      <w:lvlJc w:val="left"/>
+      <w:pPr>
+        <w:ind w:left="3240" w:hanging="360"/>
+      </w:pPr>
+    </w:lvl>
+    <w:lvl w:ilvl="4" w:tplc="04090019" w:tentative="1">
+      <w:start w:val="1"/>
+      <w:numFmt w:val="lowerLetter"/>
+      <w:lvlText w:val="%5."/>
+      <w:lvlJc w:val="left"/>
+      <w:pPr>
+        <w:ind w:left="3960" w:hanging="360"/>
+      </w:pPr>
+    </w:lvl>
+    <w:lvl w:ilvl="5" w:tplc="0409001B" w:tentative="1">
+      <w:start w:val="1"/>
+      <w:numFmt w:val="lowerRoman"/>
+      <w:lvlText w:val="%6."/>
+      <w:lvlJc w:val="right"/>
+      <w:pPr>
+        <w:ind w:left="4680" w:hanging="180"/>
+      </w:pPr>
+    </w:lvl>
+    <w:lvl w:ilvl="6" w:tplc="0409000F" w:tentative="1">
+      <w:start w:val="1"/>
+      <w:numFmt w:val="decimal"/>
+      <w:lvlText w:val="%7."/>
+      <w:lvlJc w:val="left"/>
+      <w:pPr>
+        <w:ind w:left="5400" w:hanging="360"/>
+      </w:pPr>
+    </w:lvl>
+    <w:lvl w:ilvl="7" w:tplc="04090019" w:tentative="1">
+      <w:start w:val="1"/>
+      <w:numFmt w:val="lowerLetter"/>
+      <w:lvlText w:val="%8."/>
+      <w:lvlJc w:val="left"/>
+      <w:pPr>
+        <w:ind w:left="6120" w:hanging="360"/>
+      </w:pPr>
+    </w:lvl>
+    <w:lvl w:ilvl="8" w:tplc="0409001B" w:tentative="1">
+      <w:start w:val="1"/>
+      <w:numFmt w:val="lowerRoman"/>
+      <w:lvlText w:val="%9."/>
+      <w:lvlJc w:val="right"/>
+      <w:pPr>
+        <w:ind w:left="6840" w:hanging="180"/>
+      </w:pPr>
+    </w:lvl>
+  </w:abstractNum>
+  <w:abstractNum w:abstractNumId="9" w15:restartNumberingAfterBreak="0">
     <w:nsid w:val="7B9E42AC"/>
     <w:multiLevelType w:val="hybridMultilevel"/>
     <w:tmpl w:val="D8F861BA"/>
@@ -3535,13 +4953,34 @@
     </w:lvl>
   </w:abstractNum>
   <w:num w:numId="1">
+    <w:abstractNumId w:val="9"/>
+  </w:num>
+  <w:num w:numId="2">
+    <w:abstractNumId w:val="5"/>
+  </w:num>
+  <w:num w:numId="3">
     <w:abstractNumId w:val="2"/>
   </w:num>
-  <w:num w:numId="2">
+  <w:num w:numId="4">
+    <w:abstractNumId w:val="8"/>
+  </w:num>
+  <w:num w:numId="5">
+    <w:abstractNumId w:val="6"/>
+  </w:num>
+  <w:num w:numId="6">
+    <w:abstractNumId w:val="7"/>
+  </w:num>
+  <w:num w:numId="7">
+    <w:abstractNumId w:val="4"/>
+  </w:num>
+  <w:num w:numId="8">
     <w:abstractNumId w:val="1"/>
   </w:num>
-  <w:num w:numId="3">
+  <w:num w:numId="9">
     <w:abstractNumId w:val="0"/>
+  </w:num>
+  <w:num w:numId="10">
+    <w:abstractNumId w:val="3"/>
   </w:num>
 </w:numbering>
 </file>
